--- a/SMores/Database/HW2/Homework2.docx
+++ b/SMores/Database/HW2/Homework2.docx
@@ -4,43 +4,50 @@
   <w:body>
     <w:p>
       <w:pPr>
-        <w:jc w:val="center"/>
-      </w:pPr>
-      <w:r>
-        <w:t xml:space="preserve">Homework </w:t>
-      </w:r>
-      <w:r>
-        <w:t>2</w:t>
+        <w:pStyle w:val="ListParagraph"/>
+        <w:numPr>
+          <w:ilvl w:val="0"/>
+          <w:numId w:val="1"/>
+        </w:numPr>
+      </w:pPr>
+      <w:r>
+        <w:t>D</w:t>
       </w:r>
     </w:p>
     <w:p>
-      <w:r>
-        <w:t>Name______________</w:t>
+      <w:pPr>
+        <w:pStyle w:val="ListParagraph"/>
+        <w:numPr>
+          <w:ilvl w:val="0"/>
+          <w:numId w:val="1"/>
+        </w:numPr>
+      </w:pPr>
+      <w:r>
+        <w:t>Registrar Database:</w:t>
       </w:r>
     </w:p>
     <w:p>
       <w:pPr>
-        <w:jc w:val="both"/>
-      </w:pPr>
-      <w:r>
-        <w:rPr>
-          <w:b/>
-        </w:rPr>
-        <w:t>Problem 1</w:t>
-      </w:r>
-      <w:r>
-        <w:t xml:space="preserve">: </w:t>
-      </w:r>
+        <w:pStyle w:val="ListParagraph"/>
+        <w:numPr>
+          <w:ilvl w:val="1"/>
+          <w:numId w:val="1"/>
+        </w:numPr>
+      </w:pPr>
     </w:p>
     <w:p>
+      <w:pPr>
+        <w:pStyle w:val="ListParagraph"/>
+        <w:ind w:left="792"/>
+      </w:pPr>
       <w:r>
         <w:rPr>
           <w:noProof/>
         </w:rPr>
         <w:drawing>
-          <wp:inline distT="0" distB="0" distL="0" distR="0" wp14:anchorId="6CDFDEC6" wp14:editId="44A072AA">
-            <wp:extent cx="3592286" cy="838917"/>
-            <wp:effectExtent l="0" t="0" r="8255" b="0"/>
+          <wp:inline distT="0" distB="0" distL="0" distR="0">
+            <wp:extent cx="5016500" cy="3314700"/>
+            <wp:effectExtent l="0" t="0" r="0" b="0"/>
             <wp:docPr id="1" name="Picture 1"/>
             <wp:cNvGraphicFramePr>
               <a:graphicFrameLocks xmlns:a="http://schemas.openxmlformats.org/drawingml/2006/main" noChangeAspect="1"/>
@@ -49,11 +56,17 @@
               <a:graphicData uri="http://schemas.openxmlformats.org/drawingml/2006/picture">
                 <pic:pic xmlns:pic="http://schemas.openxmlformats.org/drawingml/2006/picture">
                   <pic:nvPicPr>
-                    <pic:cNvPr id="1" name=""/>
+                    <pic:cNvPr id="1" name="HW2 ER Diagram.jpg"/>
                     <pic:cNvPicPr/>
                   </pic:nvPicPr>
                   <pic:blipFill>
-                    <a:blip r:embed="rId6"/>
+                    <a:blip r:embed="rId5">
+                      <a:extLst>
+                        <a:ext uri="{28A0092B-C50C-407E-A947-70E740481C1C}">
+                          <a14:useLocalDpi xmlns:a14="http://schemas.microsoft.com/office/drawing/2010/main" val="0"/>
+                        </a:ext>
+                      </a:extLst>
+                    </a:blip>
                     <a:stretch>
                       <a:fillRect/>
                     </a:stretch>
@@ -61,7 +74,7 @@
                   <pic:spPr>
                     <a:xfrm>
                       <a:off x="0" y="0"/>
-                      <a:ext cx="3613788" cy="843938"/>
+                      <a:ext cx="5016500" cy="3314700"/>
                     </a:xfrm>
                     <a:prstGeom prst="rect">
                       <a:avLst/>
@@ -75,215 +88,60 @@
       </w:r>
     </w:p>
     <w:p>
-      <w:r>
-        <w:t xml:space="preserve">Which of the following is necessarily true about the City and State entity sets and their relationship </w:t>
-      </w:r>
-      <w:proofErr w:type="gramStart"/>
-      <w:r>
-        <w:t>In</w:t>
-      </w:r>
-      <w:proofErr w:type="gramEnd"/>
-      <w:r>
-        <w:t>?</w:t>
-      </w:r>
-      <w:r>
-        <w:t xml:space="preserve"> (</w:t>
-      </w:r>
-      <w:r>
-        <w:rPr>
-          <w:b/>
-        </w:rPr>
-        <w:t>Single Choice</w:t>
-      </w:r>
-      <w:r>
-        <w:t>)</w:t>
+      <w:pPr>
+        <w:pStyle w:val="ListParagraph"/>
+        <w:numPr>
+          <w:ilvl w:val="1"/>
+          <w:numId w:val="1"/>
+        </w:numPr>
+      </w:pPr>
+      <w:r>
+        <w:t>B</w:t>
       </w:r>
     </w:p>
     <w:p>
-      <w:r>
-        <w:t>a) No person can be the mayor of Cities In two different States.</w:t>
+      <w:pPr>
+        <w:pStyle w:val="ListParagraph"/>
+        <w:numPr>
+          <w:ilvl w:val="1"/>
+          <w:numId w:val="1"/>
+        </w:numPr>
+      </w:pPr>
+      <w:r>
+        <w:t>Enrollment(</w:t>
+      </w:r>
+      <w:r>
+        <w:rPr>
+          <w:u w:val="single"/>
+        </w:rPr>
+        <w:t>Student_ID</w:t>
+      </w:r>
+      <w:r>
+        <w:t>, FirstName, LastName, Grade</w:t>
+      </w:r>
+      <w:r>
+        <w:t>, Course</w:t>
+      </w:r>
+      <w:r>
+        <w:t>)</w:t>
       </w:r>
     </w:p>
     <w:p>
-      <w:r>
-        <w:t xml:space="preserve">b) No person can be the mayor of two different cities. </w:t>
-      </w:r>
-    </w:p>
-    <w:p>
-      <w:r>
-        <w:t>c) No two States can hav</w:t>
-      </w:r>
-      <w:r>
-        <w:t>e governors with the same name.</w:t>
-      </w:r>
-    </w:p>
-    <w:p>
-      <w:r>
-        <w:t>d) No two Cities In the same State can have the same name</w:t>
-      </w:r>
-    </w:p>
-    <w:p/>
-    <w:p/>
-    <w:p>
+      <w:pPr>
+        <w:pStyle w:val="ListParagraph"/>
+        <w:ind w:left="792"/>
+      </w:pPr>
+      <w:r>
+        <w:t>Course(</w:t>
+      </w:r>
+      <w:r>
+        <w:t xml:space="preserve">Number, Title, </w:t>
+      </w:r>
       <w:r>
         <w:rPr>
-          <w:b/>
+          <w:u w:val="single"/>
         </w:rPr>
-        <w:t>Problem 2</w:t>
-      </w:r>
-      <w:r>
-        <w:t xml:space="preserve">: </w:t>
-      </w:r>
-      <w:r>
-        <w:t xml:space="preserve">Suppose we </w:t>
-      </w:r>
-      <w:r>
-        <w:t>want</w:t>
-      </w:r>
-      <w:r>
-        <w:t xml:space="preserve"> to design a registrar's database to store information about students, courses, the courses students have taken, and the grades students have gotten in these courses. Courses have a number, a </w:t>
-      </w:r>
-      <w:r>
-        <w:t>major</w:t>
-      </w:r>
-      <w:r>
-        <w:t xml:space="preserve">, </w:t>
-      </w:r>
-      <w:r>
-        <w:t>and a title, for example, "CS317</w:t>
-      </w:r>
-      <w:r>
-        <w:t xml:space="preserve">: </w:t>
-      </w:r>
-      <w:r>
-        <w:t>Files and Database Systems</w:t>
-      </w:r>
-      <w:r>
-        <w:t xml:space="preserve">" has </w:t>
-      </w:r>
-      <w:r>
-        <w:t>major</w:t>
-      </w:r>
-      <w:r>
-        <w:t xml:space="preserve"> = </w:t>
-      </w:r>
-      <w:r>
-        <w:t>CS</w:t>
-      </w:r>
-      <w:r>
-        <w:t xml:space="preserve">, number = </w:t>
-      </w:r>
-      <w:r>
-        <w:t>317</w:t>
-      </w:r>
-      <w:r>
-        <w:t>, and title = "</w:t>
-      </w:r>
-      <w:r>
-        <w:t>Files and Database Systems</w:t>
-      </w:r>
-      <w:r>
-        <w:t xml:space="preserve">." Numbers are assigned by </w:t>
-      </w:r>
-      <w:r>
-        <w:t>majors</w:t>
-      </w:r>
-      <w:r>
-        <w:t xml:space="preserve">, and different </w:t>
-      </w:r>
-      <w:r>
-        <w:t>majors</w:t>
-      </w:r>
-      <w:r>
-        <w:t xml:space="preserve"> may use the same number. </w:t>
-      </w:r>
-      <w:r>
-        <w:t xml:space="preserve">Major has attributes name and department. </w:t>
-      </w:r>
-      <w:r>
-        <w:t>Students are represented by their (unique) student ID</w:t>
-      </w:r>
-      <w:r>
-        <w:t xml:space="preserve">, </w:t>
-      </w:r>
-      <w:r>
-        <w:t>and</w:t>
-      </w:r>
-      <w:r>
-        <w:t xml:space="preserve"> have first name and last name in the database</w:t>
-      </w:r>
-      <w:r>
-        <w:t xml:space="preserve">. "Enrollments" </w:t>
-      </w:r>
-      <w:r>
-        <w:t>can be a relationship that</w:t>
-      </w:r>
-      <w:r>
-        <w:t xml:space="preserve"> consist of a course, a student who took that course, and the grade the student got in the course. </w:t>
-      </w:r>
-      <w:r>
-        <w:t xml:space="preserve"> </w:t>
-      </w:r>
-    </w:p>
-    <w:p/>
-    <w:p>
-      <w:r>
-        <w:t>2.1 Draw</w:t>
-      </w:r>
-      <w:r>
-        <w:t xml:space="preserve"> </w:t>
-      </w:r>
-      <w:r>
-        <w:t>the E/R diagram</w:t>
-      </w:r>
-      <w:r>
-        <w:t xml:space="preserve"> that represent</w:t>
-      </w:r>
-      <w:r>
-        <w:t>s</w:t>
-      </w:r>
-      <w:r>
-        <w:t xml:space="preserve"> this database structure correctly.</w:t>
-      </w:r>
-      <w:r>
-        <w:t xml:space="preserve"> You should select appropriate </w:t>
-      </w:r>
-      <w:r>
-        <w:t xml:space="preserve">key </w:t>
-      </w:r>
-      <w:r>
-        <w:t>for each entity set. Weak entity set shall be used when necessary.</w:t>
-      </w:r>
-    </w:p>
-    <w:p/>
-    <w:p/>
-    <w:p>
-      <w:r>
-        <w:t>2.2 I</w:t>
-      </w:r>
-      <w:r>
-        <w:t xml:space="preserve">ndicate which of the following might </w:t>
-      </w:r>
-      <w:r>
-        <w:t>be</w:t>
-      </w:r>
-      <w:r>
-        <w:t xml:space="preserve"> </w:t>
-      </w:r>
-      <w:r>
-        <w:t>found</w:t>
-      </w:r>
-      <w:r>
-        <w:t xml:space="preserve"> in a correct E/R diagram. </w:t>
-      </w:r>
-      <w:r>
-        <w:t>(</w:t>
-      </w:r>
-      <w:r>
-        <w:rPr>
-          <w:b/>
-        </w:rPr>
-        <w:t>Single Choice</w:t>
+        <w:t>Name</w:t>
       </w:r>
       <w:r>
         <w:t>)</w:t>
@@ -291,52 +149,9 @@
       <w:bookmarkStart w:id="0" w:name="_GoBack"/>
       <w:bookmarkEnd w:id="0"/>
     </w:p>
-    <w:p>
-      <w:r>
-        <w:t xml:space="preserve">a) Entity set Students with attribute ID not underlined and name underlined. </w:t>
-      </w:r>
-    </w:p>
-    <w:p>
-      <w:r>
-        <w:t>b) Entity set Courses is a weak entity set.</w:t>
-      </w:r>
-      <w:r>
-        <w:rPr>
-          <w:noProof/>
-        </w:rPr>
-        <w:t xml:space="preserve"> </w:t>
-      </w:r>
-      <w:r>
-        <w:t xml:space="preserve"> </w:t>
-      </w:r>
-    </w:p>
-    <w:p>
-      <w:r>
-        <w:t xml:space="preserve">c) Entity set Courses with attribute </w:t>
-      </w:r>
-      <w:r>
-        <w:t>major</w:t>
-      </w:r>
-      <w:r>
-        <w:t xml:space="preserve"> underlined and attributes number and title not underlined. </w:t>
-      </w:r>
-    </w:p>
-    <w:p>
-      <w:r>
-        <w:t>d) Entity set Students with attributes ID and name underlined.</w:t>
-      </w:r>
-    </w:p>
-    <w:p/>
-    <w:p/>
-    <w:p>
-      <w:r>
-        <w:t>2.3 Convert the E/R diagram in problem 2 to relations. Denote your relations with relation schemas.</w:t>
-      </w:r>
-    </w:p>
-    <w:p/>
     <w:sectPr>
       <w:pgSz w:w="12240" w:h="15840"/>
-      <w:pgMar w:top="720" w:right="720" w:bottom="720" w:left="720" w:header="720" w:footer="720" w:gutter="0"/>
+      <w:pgMar w:top="1440" w:right="1440" w:bottom="1440" w:left="1440" w:header="720" w:footer="720" w:gutter="0"/>
       <w:cols w:space="720"/>
       <w:docGrid w:linePitch="360"/>
     </w:sectPr>
@@ -347,123 +162,10 @@
 <file path=word/numbering.xml><?xml version="1.0" encoding="utf-8"?>
 <w:numbering xmlns:wpc="http://schemas.microsoft.com/office/word/2010/wordprocessingCanvas" xmlns:cx="http://schemas.microsoft.com/office/drawing/2014/chartex" xmlns:cx1="http://schemas.microsoft.com/office/drawing/2015/9/8/chartex" xmlns:cx2="http://schemas.microsoft.com/office/drawing/2015/10/21/chartex" xmlns:cx3="http://schemas.microsoft.com/office/drawing/2016/5/9/chartex" xmlns:cx4="http://schemas.microsoft.com/office/drawing/2016/5/10/chartex" xmlns:cx5="http://schemas.microsoft.com/office/drawing/2016/5/11/chartex" xmlns:cx6="http://schemas.microsoft.com/office/drawing/2016/5/12/chartex" xmlns:cx7="http://schemas.microsoft.com/office/drawing/2016/5/13/chartex" xmlns:cx8="http://schemas.microsoft.com/office/drawing/2016/5/14/chartex" xmlns:mc="http://schemas.openxmlformats.org/markup-compatibility/2006" xmlns:aink="http://schemas.microsoft.com/office/drawing/2016/ink" xmlns:am3d="http://schemas.microsoft.com/office/drawing/2017/model3d" xmlns:o="urn:schemas-microsoft-com:office:office" xmlns:r="http://schemas.openxmlformats.org/officeDocument/2006/relationships" xmlns:m="http://schemas.openxmlformats.org/officeDocument/2006/math" xmlns:v="urn:schemas-microsoft-com:vml" xmlns:wp14="http://schemas.microsoft.com/office/word/2010/wordprocessingDrawing" xmlns:wp="http://schemas.openxmlformats.org/drawingml/2006/wordprocessingDrawing" xmlns:w10="urn:schemas-microsoft-com:office:word" xmlns:w="http://schemas.openxmlformats.org/wordprocessingml/2006/main" xmlns:w14="http://schemas.microsoft.com/office/word/2010/wordml" xmlns:w15="http://schemas.microsoft.com/office/word/2012/wordml" xmlns:w16cid="http://schemas.microsoft.com/office/word/2016/wordml/cid" xmlns:w16se="http://schemas.microsoft.com/office/word/2015/wordml/symex" xmlns:wpg="http://schemas.microsoft.com/office/word/2010/wordprocessingGroup" xmlns:wpi="http://schemas.microsoft.com/office/word/2010/wordprocessingInk" xmlns:wne="http://schemas.microsoft.com/office/word/2006/wordml" xmlns:wps="http://schemas.microsoft.com/office/word/2010/wordprocessingShape" mc:Ignorable="w14 w15 w16se w16cid wp14">
   <w:abstractNum w:abstractNumId="0" w15:restartNumberingAfterBreak="0">
-    <w:nsid w:val="11CE34E0"/>
-    <w:multiLevelType w:val="hybridMultilevel"/>
-    <w:tmpl w:val="8904F2F0"/>
-    <w:lvl w:ilvl="0" w:tplc="04090001">
-      <w:start w:val="1"/>
-      <w:numFmt w:val="bullet"/>
-      <w:lvlText w:val=""/>
-      <w:lvlJc w:val="left"/>
-      <w:pPr>
-        <w:ind w:left="720" w:hanging="360"/>
-      </w:pPr>
-      <w:rPr>
-        <w:rFonts w:ascii="Symbol" w:hAnsi="Symbol" w:hint="default"/>
-      </w:rPr>
-    </w:lvl>
-    <w:lvl w:ilvl="1" w:tplc="04090003" w:tentative="1">
-      <w:start w:val="1"/>
-      <w:numFmt w:val="bullet"/>
-      <w:lvlText w:val="o"/>
-      <w:lvlJc w:val="left"/>
-      <w:pPr>
-        <w:ind w:left="1440" w:hanging="360"/>
-      </w:pPr>
-      <w:rPr>
-        <w:rFonts w:ascii="Courier New" w:hAnsi="Courier New" w:cs="Courier New" w:hint="default"/>
-      </w:rPr>
-    </w:lvl>
-    <w:lvl w:ilvl="2" w:tplc="04090005" w:tentative="1">
-      <w:start w:val="1"/>
-      <w:numFmt w:val="bullet"/>
-      <w:lvlText w:val=""/>
-      <w:lvlJc w:val="left"/>
-      <w:pPr>
-        <w:ind w:left="2160" w:hanging="360"/>
-      </w:pPr>
-      <w:rPr>
-        <w:rFonts w:ascii="Wingdings" w:hAnsi="Wingdings" w:hint="default"/>
-      </w:rPr>
-    </w:lvl>
-    <w:lvl w:ilvl="3" w:tplc="04090001" w:tentative="1">
-      <w:start w:val="1"/>
-      <w:numFmt w:val="bullet"/>
-      <w:lvlText w:val=""/>
-      <w:lvlJc w:val="left"/>
-      <w:pPr>
-        <w:ind w:left="2880" w:hanging="360"/>
-      </w:pPr>
-      <w:rPr>
-        <w:rFonts w:ascii="Symbol" w:hAnsi="Symbol" w:hint="default"/>
-      </w:rPr>
-    </w:lvl>
-    <w:lvl w:ilvl="4" w:tplc="04090003" w:tentative="1">
-      <w:start w:val="1"/>
-      <w:numFmt w:val="bullet"/>
-      <w:lvlText w:val="o"/>
-      <w:lvlJc w:val="left"/>
-      <w:pPr>
-        <w:ind w:left="3600" w:hanging="360"/>
-      </w:pPr>
-      <w:rPr>
-        <w:rFonts w:ascii="Courier New" w:hAnsi="Courier New" w:cs="Courier New" w:hint="default"/>
-      </w:rPr>
-    </w:lvl>
-    <w:lvl w:ilvl="5" w:tplc="04090005" w:tentative="1">
-      <w:start w:val="1"/>
-      <w:numFmt w:val="bullet"/>
-      <w:lvlText w:val=""/>
-      <w:lvlJc w:val="left"/>
-      <w:pPr>
-        <w:ind w:left="4320" w:hanging="360"/>
-      </w:pPr>
-      <w:rPr>
-        <w:rFonts w:ascii="Wingdings" w:hAnsi="Wingdings" w:hint="default"/>
-      </w:rPr>
-    </w:lvl>
-    <w:lvl w:ilvl="6" w:tplc="04090001" w:tentative="1">
-      <w:start w:val="1"/>
-      <w:numFmt w:val="bullet"/>
-      <w:lvlText w:val=""/>
-      <w:lvlJc w:val="left"/>
-      <w:pPr>
-        <w:ind w:left="5040" w:hanging="360"/>
-      </w:pPr>
-      <w:rPr>
-        <w:rFonts w:ascii="Symbol" w:hAnsi="Symbol" w:hint="default"/>
-      </w:rPr>
-    </w:lvl>
-    <w:lvl w:ilvl="7" w:tplc="04090003" w:tentative="1">
-      <w:start w:val="1"/>
-      <w:numFmt w:val="bullet"/>
-      <w:lvlText w:val="o"/>
-      <w:lvlJc w:val="left"/>
-      <w:pPr>
-        <w:ind w:left="5760" w:hanging="360"/>
-      </w:pPr>
-      <w:rPr>
-        <w:rFonts w:ascii="Courier New" w:hAnsi="Courier New" w:cs="Courier New" w:hint="default"/>
-      </w:rPr>
-    </w:lvl>
-    <w:lvl w:ilvl="8" w:tplc="04090005" w:tentative="1">
-      <w:start w:val="1"/>
-      <w:numFmt w:val="bullet"/>
-      <w:lvlText w:val=""/>
-      <w:lvlJc w:val="left"/>
-      <w:pPr>
-        <w:ind w:left="6480" w:hanging="360"/>
-      </w:pPr>
-      <w:rPr>
-        <w:rFonts w:ascii="Wingdings" w:hAnsi="Wingdings" w:hint="default"/>
-      </w:rPr>
-    </w:lvl>
-  </w:abstractNum>
-  <w:abstractNum w:abstractNumId="1" w15:restartNumberingAfterBreak="0">
-    <w:nsid w:val="194361D7"/>
-    <w:multiLevelType w:val="hybridMultilevel"/>
-    <w:tmpl w:val="CC4CFCD4"/>
-    <w:lvl w:ilvl="0" w:tplc="0409000F">
+    <w:nsid w:val="01955D56"/>
+    <w:multiLevelType w:val="multilevel"/>
+    <w:tmpl w:val="CB2A8CF6"/>
+    <w:lvl w:ilvl="0">
       <w:start w:val="1"/>
       <w:numFmt w:val="decimal"/>
       <w:lvlText w:val="%1."/>
@@ -475,7 +177,7 @@
         <w:rFonts w:hint="default"/>
       </w:rPr>
     </w:lvl>
-    <w:lvl w:ilvl="1" w:tplc="04090019" w:tentative="1">
+    <w:lvl w:ilvl="1">
       <w:start w:val="1"/>
       <w:numFmt w:val="lowerLetter"/>
       <w:lvlText w:val="%2."/>
@@ -484,7 +186,7 @@
         <w:ind w:left="1440" w:hanging="360"/>
       </w:pPr>
     </w:lvl>
-    <w:lvl w:ilvl="2" w:tplc="0409001B" w:tentative="1">
+    <w:lvl w:ilvl="2">
       <w:start w:val="1"/>
       <w:numFmt w:val="lowerRoman"/>
       <w:lvlText w:val="%3."/>
@@ -493,7 +195,7 @@
         <w:ind w:left="2160" w:hanging="180"/>
       </w:pPr>
     </w:lvl>
-    <w:lvl w:ilvl="3" w:tplc="0409000F" w:tentative="1">
+    <w:lvl w:ilvl="3">
       <w:start w:val="1"/>
       <w:numFmt w:val="decimal"/>
       <w:lvlText w:val="%4."/>
@@ -502,7 +204,7 @@
         <w:ind w:left="2880" w:hanging="360"/>
       </w:pPr>
     </w:lvl>
-    <w:lvl w:ilvl="4" w:tplc="04090019" w:tentative="1">
+    <w:lvl w:ilvl="4">
       <w:start w:val="1"/>
       <w:numFmt w:val="lowerLetter"/>
       <w:lvlText w:val="%5."/>
@@ -511,7 +213,7 @@
         <w:ind w:left="3600" w:hanging="360"/>
       </w:pPr>
     </w:lvl>
-    <w:lvl w:ilvl="5" w:tplc="0409001B" w:tentative="1">
+    <w:lvl w:ilvl="5">
       <w:start w:val="1"/>
       <w:numFmt w:val="lowerRoman"/>
       <w:lvlText w:val="%6."/>
@@ -520,7 +222,7 @@
         <w:ind w:left="4320" w:hanging="180"/>
       </w:pPr>
     </w:lvl>
-    <w:lvl w:ilvl="6" w:tplc="0409000F" w:tentative="1">
+    <w:lvl w:ilvl="6">
       <w:start w:val="1"/>
       <w:numFmt w:val="decimal"/>
       <w:lvlText w:val="%7."/>
@@ -529,7 +231,7 @@
         <w:ind w:left="5040" w:hanging="360"/>
       </w:pPr>
     </w:lvl>
-    <w:lvl w:ilvl="7" w:tplc="04090019" w:tentative="1">
+    <w:lvl w:ilvl="7">
       <w:start w:val="1"/>
       <w:numFmt w:val="lowerLetter"/>
       <w:lvlText w:val="%8."/>
@@ -538,7 +240,7 @@
         <w:ind w:left="5760" w:hanging="360"/>
       </w:pPr>
     </w:lvl>
-    <w:lvl w:ilvl="8" w:tplc="0409001B" w:tentative="1">
+    <w:lvl w:ilvl="8">
       <w:start w:val="1"/>
       <w:numFmt w:val="lowerRoman"/>
       <w:lvlText w:val="%9."/>
@@ -548,11 +250,104 @@
       </w:pPr>
     </w:lvl>
   </w:abstractNum>
+  <w:abstractNum w:abstractNumId="1" w15:restartNumberingAfterBreak="0">
+    <w:nsid w:val="44A41C90"/>
+    <w:multiLevelType w:val="multilevel"/>
+    <w:tmpl w:val="0409001F"/>
+    <w:styleLink w:val="111111"/>
+    <w:lvl w:ilvl="0">
+      <w:start w:val="1"/>
+      <w:numFmt w:val="decimal"/>
+      <w:lvlText w:val="%1."/>
+      <w:lvlJc w:val="left"/>
+      <w:pPr>
+        <w:ind w:left="360" w:hanging="360"/>
+      </w:pPr>
+    </w:lvl>
+    <w:lvl w:ilvl="1">
+      <w:start w:val="1"/>
+      <w:numFmt w:val="decimal"/>
+      <w:lvlText w:val="%1.%2."/>
+      <w:lvlJc w:val="left"/>
+      <w:pPr>
+        <w:ind w:left="792" w:hanging="432"/>
+      </w:pPr>
+    </w:lvl>
+    <w:lvl w:ilvl="2">
+      <w:start w:val="1"/>
+      <w:numFmt w:val="decimal"/>
+      <w:lvlText w:val="%1.%2.%3."/>
+      <w:lvlJc w:val="left"/>
+      <w:pPr>
+        <w:ind w:left="1224" w:hanging="504"/>
+      </w:pPr>
+    </w:lvl>
+    <w:lvl w:ilvl="3">
+      <w:start w:val="1"/>
+      <w:numFmt w:val="decimal"/>
+      <w:lvlText w:val="%1.%2.%3.%4."/>
+      <w:lvlJc w:val="left"/>
+      <w:pPr>
+        <w:ind w:left="1728" w:hanging="648"/>
+      </w:pPr>
+    </w:lvl>
+    <w:lvl w:ilvl="4">
+      <w:start w:val="1"/>
+      <w:numFmt w:val="decimal"/>
+      <w:lvlText w:val="%1.%2.%3.%4.%5."/>
+      <w:lvlJc w:val="left"/>
+      <w:pPr>
+        <w:ind w:left="2232" w:hanging="792"/>
+      </w:pPr>
+    </w:lvl>
+    <w:lvl w:ilvl="5">
+      <w:start w:val="1"/>
+      <w:numFmt w:val="decimal"/>
+      <w:lvlText w:val="%1.%2.%3.%4.%5.%6."/>
+      <w:lvlJc w:val="left"/>
+      <w:pPr>
+        <w:ind w:left="2736" w:hanging="936"/>
+      </w:pPr>
+    </w:lvl>
+    <w:lvl w:ilvl="6">
+      <w:start w:val="1"/>
+      <w:numFmt w:val="decimal"/>
+      <w:lvlText w:val="%1.%2.%3.%4.%5.%6.%7."/>
+      <w:lvlJc w:val="left"/>
+      <w:pPr>
+        <w:ind w:left="3240" w:hanging="1080"/>
+      </w:pPr>
+    </w:lvl>
+    <w:lvl w:ilvl="7">
+      <w:start w:val="1"/>
+      <w:numFmt w:val="decimal"/>
+      <w:lvlText w:val="%1.%2.%3.%4.%5.%6.%7.%8."/>
+      <w:lvlJc w:val="left"/>
+      <w:pPr>
+        <w:ind w:left="3744" w:hanging="1224"/>
+      </w:pPr>
+    </w:lvl>
+    <w:lvl w:ilvl="8">
+      <w:start w:val="1"/>
+      <w:numFmt w:val="decimal"/>
+      <w:lvlText w:val="%1.%2.%3.%4.%5.%6.%7.%8.%9."/>
+      <w:lvlJc w:val="left"/>
+      <w:pPr>
+        <w:ind w:left="4320" w:hanging="1440"/>
+      </w:pPr>
+    </w:lvl>
+  </w:abstractNum>
   <w:abstractNum w:abstractNumId="2" w15:restartNumberingAfterBreak="0">
-    <w:nsid w:val="42417C21"/>
-    <w:multiLevelType w:val="hybridMultilevel"/>
-    <w:tmpl w:val="461624B8"/>
-    <w:lvl w:ilvl="0" w:tplc="0409000F">
+    <w:nsid w:val="47705988"/>
+    <w:multiLevelType w:val="multilevel"/>
+    <w:tmpl w:val="0409001F"/>
+    <w:numStyleLink w:val="111111"/>
+  </w:abstractNum>
+  <w:abstractNum w:abstractNumId="3" w15:restartNumberingAfterBreak="0">
+    <w:nsid w:val="741E64C9"/>
+    <w:multiLevelType w:val="multilevel"/>
+    <w:tmpl w:val="EEEA268C"/>
+    <w:lvl w:ilvl="0">
       <w:start w:val="1"/>
       <w:numFmt w:val="decimal"/>
       <w:lvlText w:val="%1."/>
@@ -564,16 +359,19 @@
         <w:rFonts w:hint="default"/>
       </w:rPr>
     </w:lvl>
-    <w:lvl w:ilvl="1" w:tplc="04090019" w:tentative="1">
-      <w:start w:val="1"/>
-      <w:numFmt w:val="lowerLetter"/>
-      <w:lvlText w:val="%2."/>
+    <w:lvl w:ilvl="1">
+      <w:start w:val="1"/>
+      <w:numFmt w:val="none"/>
+      <w:lvlText w:val="1.1"/>
       <w:lvlJc w:val="left"/>
       <w:pPr>
         <w:ind w:left="1440" w:hanging="360"/>
       </w:pPr>
-    </w:lvl>
-    <w:lvl w:ilvl="2" w:tplc="0409001B" w:tentative="1">
+      <w:rPr>
+        <w:rFonts w:hint="default"/>
+      </w:rPr>
+    </w:lvl>
+    <w:lvl w:ilvl="2">
       <w:start w:val="1"/>
       <w:numFmt w:val="lowerRoman"/>
       <w:lvlText w:val="%3."/>
@@ -582,7 +380,7 @@
         <w:ind w:left="2160" w:hanging="180"/>
       </w:pPr>
     </w:lvl>
-    <w:lvl w:ilvl="3" w:tplc="0409000F" w:tentative="1">
+    <w:lvl w:ilvl="3">
       <w:start w:val="1"/>
       <w:numFmt w:val="decimal"/>
       <w:lvlText w:val="%4."/>
@@ -591,7 +389,7 @@
         <w:ind w:left="2880" w:hanging="360"/>
       </w:pPr>
     </w:lvl>
-    <w:lvl w:ilvl="4" w:tplc="04090019" w:tentative="1">
+    <w:lvl w:ilvl="4">
       <w:start w:val="1"/>
       <w:numFmt w:val="lowerLetter"/>
       <w:lvlText w:val="%5."/>
@@ -600,7 +398,7 @@
         <w:ind w:left="3600" w:hanging="360"/>
       </w:pPr>
     </w:lvl>
-    <w:lvl w:ilvl="5" w:tplc="0409001B" w:tentative="1">
+    <w:lvl w:ilvl="5">
       <w:start w:val="1"/>
       <w:numFmt w:val="lowerRoman"/>
       <w:lvlText w:val="%6."/>
@@ -609,7 +407,7 @@
         <w:ind w:left="4320" w:hanging="180"/>
       </w:pPr>
     </w:lvl>
-    <w:lvl w:ilvl="6" w:tplc="0409000F" w:tentative="1">
+    <w:lvl w:ilvl="6">
       <w:start w:val="1"/>
       <w:numFmt w:val="decimal"/>
       <w:lvlText w:val="%7."/>
@@ -618,7 +416,7 @@
         <w:ind w:left="5040" w:hanging="360"/>
       </w:pPr>
     </w:lvl>
-    <w:lvl w:ilvl="7" w:tplc="04090019" w:tentative="1">
+    <w:lvl w:ilvl="7">
       <w:start w:val="1"/>
       <w:numFmt w:val="lowerLetter"/>
       <w:lvlText w:val="%8."/>
@@ -627,7 +425,7 @@
         <w:ind w:left="5760" w:hanging="360"/>
       </w:pPr>
     </w:lvl>
-    <w:lvl w:ilvl="8" w:tplc="0409001B" w:tentative="1">
+    <w:lvl w:ilvl="8">
       <w:start w:val="1"/>
       <w:numFmt w:val="lowerRoman"/>
       <w:lvlText w:val="%9."/>
@@ -638,13 +436,16 @@
     </w:lvl>
   </w:abstractNum>
   <w:num w:numId="1">
-    <w:abstractNumId w:val="1"/>
+    <w:abstractNumId w:val="2"/>
   </w:num>
   <w:num w:numId="2">
     <w:abstractNumId w:val="0"/>
   </w:num>
   <w:num w:numId="3">
-    <w:abstractNumId w:val="2"/>
+    <w:abstractNumId w:val="3"/>
+  </w:num>
+  <w:num w:numId="4">
+    <w:abstractNumId w:val="1"/>
   </w:num>
 </w:numbering>
 </file>
@@ -654,17 +455,13 @@
   <w:docDefaults>
     <w:rPrDefault>
       <w:rPr>
-        <w:rFonts w:asciiTheme="minorHAnsi" w:eastAsiaTheme="minorEastAsia" w:hAnsiTheme="minorHAnsi" w:cstheme="minorBidi"/>
-        <w:sz w:val="22"/>
-        <w:szCs w:val="22"/>
-        <w:lang w:val="en-US" w:eastAsia="zh-CN" w:bidi="ar-SA"/>
+        <w:rFonts w:asciiTheme="minorHAnsi" w:eastAsiaTheme="minorHAnsi" w:hAnsiTheme="minorHAnsi" w:cstheme="minorBidi"/>
+        <w:sz w:val="24"/>
+        <w:szCs w:val="24"/>
+        <w:lang w:val="en-US" w:eastAsia="en-US" w:bidi="ar-SA"/>
       </w:rPr>
     </w:rPrDefault>
-    <w:pPrDefault>
-      <w:pPr>
-        <w:spacing w:after="160" w:line="259" w:lineRule="auto"/>
-      </w:pPr>
-    </w:pPrDefault>
+    <w:pPrDefault/>
   </w:docDefaults>
   <w:latentStyles w:defLockedState="0" w:defUIPriority="99" w:defSemiHidden="0" w:defUnhideWhenUsed="0" w:defQFormat="0" w:count="375">
     <w:lsdException w:name="Normal" w:uiPriority="0" w:qFormat="1"/>
@@ -772,6 +569,7 @@
     <w:lsdException w:name="HTML Sample" w:semiHidden="1" w:unhideWhenUsed="1"/>
     <w:lsdException w:name="HTML Typewriter" w:semiHidden="1" w:unhideWhenUsed="1"/>
     <w:lsdException w:name="HTML Variable" w:semiHidden="1" w:unhideWhenUsed="1"/>
+    <w:lsdException w:name="Normal Table" w:semiHidden="1" w:unhideWhenUsed="1"/>
     <w:lsdException w:name="annotation subject" w:semiHidden="1" w:unhideWhenUsed="1"/>
     <w:lsdException w:name="No List" w:semiHidden="1" w:unhideWhenUsed="1"/>
     <w:lsdException w:name="Outline List 1" w:semiHidden="1" w:unhideWhenUsed="1"/>
@@ -815,8 +613,10 @@
     <w:lsdException w:name="Table Elegant" w:semiHidden="1" w:unhideWhenUsed="1"/>
     <w:lsdException w:name="Table Professional" w:semiHidden="1" w:unhideWhenUsed="1"/>
     <w:lsdException w:name="Table Subtle 1" w:semiHidden="1" w:unhideWhenUsed="1"/>
+    <w:lsdException w:name="Table Subtle 2" w:semiHidden="1" w:unhideWhenUsed="1"/>
     <w:lsdException w:name="Table Web 1" w:semiHidden="1" w:unhideWhenUsed="1"/>
     <w:lsdException w:name="Table Web 2" w:semiHidden="1" w:unhideWhenUsed="1"/>
+    <w:lsdException w:name="Table Web 3" w:semiHidden="1" w:unhideWhenUsed="1"/>
     <w:lsdException w:name="Balloon Text" w:semiHidden="1" w:unhideWhenUsed="1"/>
     <w:lsdException w:name="Table Grid" w:uiPriority="39"/>
     <w:lsdException w:name="Table Theme" w:semiHidden="1" w:unhideWhenUsed="1"/>
@@ -1076,10 +876,23 @@
     <w:basedOn w:val="Normal"/>
     <w:uiPriority w:val="34"/>
     <w:qFormat/>
-    <w:rsid w:val="004A361A"/>
+    <w:rsid w:val="005244DD"/>
     <w:pPr>
       <w:ind w:left="720"/>
       <w:contextualSpacing/>
+    </w:pPr>
+  </w:style>
+  <w:style w:type="numbering" w:styleId="111111">
+    <w:name w:val="Outline List 2"/>
+    <w:basedOn w:val="NoList"/>
+    <w:uiPriority w:val="99"/>
+    <w:semiHidden/>
+    <w:unhideWhenUsed/>
+    <w:rsid w:val="006F0655"/>
+    <w:pPr>
+      <w:numPr>
+        <w:numId w:val="4"/>
+      </w:numPr>
     </w:pPr>
   </w:style>
 </w:styles>
@@ -1102,7 +915,7 @@
         <a:srgbClr val="E7E6E6"/>
       </a:lt2>
       <a:accent1>
-        <a:srgbClr val="5B9BD5"/>
+        <a:srgbClr val="4472C4"/>
       </a:accent1>
       <a:accent2>
         <a:srgbClr val="ED7D31"/>
@@ -1114,7 +927,7 @@
         <a:srgbClr val="FFC000"/>
       </a:accent4>
       <a:accent5>
-        <a:srgbClr val="4472C4"/>
+        <a:srgbClr val="5B9BD5"/>
       </a:accent5>
       <a:accent6>
         <a:srgbClr val="70AD47"/>
@@ -1131,9 +944,9 @@
         <a:latin typeface="Calibri Light" panose="020F0302020204030204"/>
         <a:ea typeface=""/>
         <a:cs typeface=""/>
-        <a:font script="Jpan" typeface="ＭＳ ゴシック"/>
+        <a:font script="Jpan" typeface="游ゴシック Light"/>
         <a:font script="Hang" typeface="맑은 고딕"/>
-        <a:font script="Hans" typeface="宋体"/>
+        <a:font script="Hans" typeface="等线 Light"/>
         <a:font script="Hant" typeface="新細明體"/>
         <a:font script="Arab" typeface="Times New Roman"/>
         <a:font script="Hebr" typeface="Times New Roman"/>
@@ -1161,14 +974,31 @@
         <a:font script="Viet" typeface="Times New Roman"/>
         <a:font script="Uigh" typeface="Microsoft Uighur"/>
         <a:font script="Geor" typeface="Sylfaen"/>
+        <a:font script="Armn" typeface="Arial"/>
+        <a:font script="Bugi" typeface="Leelawadee UI"/>
+        <a:font script="Bopo" typeface="Microsoft JhengHei"/>
+        <a:font script="Java" typeface="Javanese Text"/>
+        <a:font script="Lisu" typeface="Segoe UI"/>
+        <a:font script="Mymr" typeface="Myanmar Text"/>
+        <a:font script="Nkoo" typeface="Ebrima"/>
+        <a:font script="Olck" typeface="Nirmala UI"/>
+        <a:font script="Osma" typeface="Ebrima"/>
+        <a:font script="Phag" typeface="Phagspa"/>
+        <a:font script="Syrn" typeface="Estrangelo Edessa"/>
+        <a:font script="Syrj" typeface="Estrangelo Edessa"/>
+        <a:font script="Syre" typeface="Estrangelo Edessa"/>
+        <a:font script="Sora" typeface="Nirmala UI"/>
+        <a:font script="Tale" typeface="Microsoft Tai Le"/>
+        <a:font script="Talu" typeface="Microsoft New Tai Lue"/>
+        <a:font script="Tfng" typeface="Ebrima"/>
       </a:majorFont>
       <a:minorFont>
         <a:latin typeface="Calibri" panose="020F0502020204030204"/>
         <a:ea typeface=""/>
         <a:cs typeface=""/>
-        <a:font script="Jpan" typeface="ＭＳ 明朝"/>
+        <a:font script="Jpan" typeface="游明朝"/>
         <a:font script="Hang" typeface="맑은 고딕"/>
-        <a:font script="Hans" typeface="宋体"/>
+        <a:font script="Hans" typeface="等线"/>
         <a:font script="Hant" typeface="新細明體"/>
         <a:font script="Arab" typeface="Arial"/>
         <a:font script="Hebr" typeface="Arial"/>
@@ -1196,6 +1026,23 @@
         <a:font script="Viet" typeface="Arial"/>
         <a:font script="Uigh" typeface="Microsoft Uighur"/>
         <a:font script="Geor" typeface="Sylfaen"/>
+        <a:font script="Armn" typeface="Arial"/>
+        <a:font script="Bugi" typeface="Leelawadee UI"/>
+        <a:font script="Bopo" typeface="Microsoft JhengHei"/>
+        <a:font script="Java" typeface="Javanese Text"/>
+        <a:font script="Lisu" typeface="Segoe UI"/>
+        <a:font script="Mymr" typeface="Myanmar Text"/>
+        <a:font script="Nkoo" typeface="Ebrima"/>
+        <a:font script="Olck" typeface="Nirmala UI"/>
+        <a:font script="Osma" typeface="Ebrima"/>
+        <a:font script="Phag" typeface="Phagspa"/>
+        <a:font script="Syrn" typeface="Estrangelo Edessa"/>
+        <a:font script="Syrj" typeface="Estrangelo Edessa"/>
+        <a:font script="Syre" typeface="Estrangelo Edessa"/>
+        <a:font script="Sora" typeface="Nirmala UI"/>
+        <a:font script="Tale" typeface="Microsoft Tai Le"/>
+        <a:font script="Talu" typeface="Microsoft New Tai Lue"/>
+        <a:font script="Tfng" typeface="Ebrima"/>
       </a:minorFont>
     </a:fontScheme>
     <a:fmtScheme name="Office">
@@ -1344,16 +1191,4 @@
     </a:ext>
   </a:extLst>
 </a:theme>
-</file>
-
-<file path=customXml/item1.xml><?xml version="1.0" encoding="utf-8"?>
-<b:Sources xmlns:b="http://schemas.openxmlformats.org/officeDocument/2006/bibliography" xmlns="http://schemas.openxmlformats.org/officeDocument/2006/bibliography" SelectedStyle="/APASixthEditionOfficeOnline.xsl" StyleName="APA"/>
-</file>
-
-<file path=customXml/itemProps1.xml><?xml version="1.0" encoding="utf-8"?>
-<ds:datastoreItem xmlns:ds="http://schemas.openxmlformats.org/officeDocument/2006/customXml" ds:itemID="{66F2F195-720F-4678-B492-888A82C16A69}">
-  <ds:schemaRefs>
-    <ds:schemaRef ds:uri="http://schemas.openxmlformats.org/officeDocument/2006/bibliography"/>
-  </ds:schemaRefs>
-</ds:datastoreItem>
 </file>
--- a/SMores/Database/HW2/Homework2.docx
+++ b/SMores/Database/HW2/Homework2.docx
@@ -40,15 +40,17 @@
         <w:pStyle w:val="ListParagraph"/>
         <w:ind w:left="792"/>
       </w:pPr>
+      <w:bookmarkStart w:id="0" w:name="_GoBack"/>
+      <w:bookmarkEnd w:id="0"/>
       <w:r>
         <w:rPr>
           <w:noProof/>
         </w:rPr>
         <w:drawing>
-          <wp:inline distT="0" distB="0" distL="0" distR="0">
-            <wp:extent cx="5016500" cy="3314700"/>
+          <wp:inline distT="0" distB="0" distL="0" distR="0" wp14:anchorId="246FE2DA" wp14:editId="0145F615">
+            <wp:extent cx="5943600" cy="3714750"/>
             <wp:effectExtent l="0" t="0" r="0" b="0"/>
-            <wp:docPr id="1" name="Picture 1"/>
+            <wp:docPr id="3" name="Picture 3"/>
             <wp:cNvGraphicFramePr>
               <a:graphicFrameLocks xmlns:a="http://schemas.openxmlformats.org/drawingml/2006/main" noChangeAspect="1"/>
             </wp:cNvGraphicFramePr>
@@ -56,8 +58,10 @@
               <a:graphicData uri="http://schemas.openxmlformats.org/drawingml/2006/picture">
                 <pic:pic xmlns:pic="http://schemas.openxmlformats.org/drawingml/2006/picture">
                   <pic:nvPicPr>
-                    <pic:cNvPr id="1" name="HW2 ER Diagram.jpg"/>
-                    <pic:cNvPicPr/>
+                    <pic:cNvPr id="0" name="Picture 2"/>
+                    <pic:cNvPicPr>
+                      <a:picLocks noChangeAspect="1" noChangeArrowheads="1"/>
+                    </pic:cNvPicPr>
                   </pic:nvPicPr>
                   <pic:blipFill>
                     <a:blip r:embed="rId5">
@@ -67,18 +71,23 @@
                         </a:ext>
                       </a:extLst>
                     </a:blip>
+                    <a:srcRect/>
                     <a:stretch>
                       <a:fillRect/>
                     </a:stretch>
                   </pic:blipFill>
-                  <pic:spPr>
+                  <pic:spPr bwMode="auto">
                     <a:xfrm>
                       <a:off x="0" y="0"/>
-                      <a:ext cx="5016500" cy="3314700"/>
+                      <a:ext cx="5943600" cy="3714750"/>
                     </a:xfrm>
                     <a:prstGeom prst="rect">
                       <a:avLst/>
                     </a:prstGeom>
+                    <a:noFill/>
+                    <a:ln>
+                      <a:noFill/>
+                    </a:ln>
                   </pic:spPr>
                 </pic:pic>
               </a:graphicData>
@@ -108,22 +117,27 @@
         </w:numPr>
       </w:pPr>
       <w:r>
-        <w:t>Enrollment(</w:t>
-      </w:r>
+        <w:t>Basic relations:</w:t>
+      </w:r>
+    </w:p>
+    <w:p>
+      <w:pPr>
+        <w:pStyle w:val="ListParagraph"/>
+        <w:ind w:left="792"/>
+      </w:pPr>
+      <w:proofErr w:type="gramStart"/>
+      <w:r>
+        <w:t>Student(</w:t>
+      </w:r>
+      <w:proofErr w:type="gramEnd"/>
       <w:r>
         <w:rPr>
           <w:u w:val="single"/>
         </w:rPr>
-        <w:t>Student_ID</w:t>
-      </w:r>
-      <w:r>
-        <w:t>, FirstName, LastName, Grade</w:t>
-      </w:r>
-      <w:r>
-        <w:t>, Course</w:t>
-      </w:r>
-      <w:r>
-        <w:t>)</w:t>
+        <w:t>ID</w:t>
+      </w:r>
+      <w:r>
+        <w:t>, First, Last)</w:t>
       </w:r>
     </w:p>
     <w:p>
@@ -131,12 +145,37 @@
         <w:pStyle w:val="ListParagraph"/>
         <w:ind w:left="792"/>
       </w:pPr>
+    </w:p>
+    <w:p>
+      <w:pPr>
+        <w:pStyle w:val="ListParagraph"/>
+        <w:ind w:left="792"/>
+      </w:pPr>
+      <w:proofErr w:type="gramStart"/>
       <w:r>
         <w:t>Course(</w:t>
       </w:r>
-      <w:r>
-        <w:t xml:space="preserve">Number, Title, </w:t>
-      </w:r>
+      <w:proofErr w:type="gramEnd"/>
+      <w:r>
+        <w:rPr>
+          <w:u w:val="single"/>
+        </w:rPr>
+        <w:t>Number</w:t>
+      </w:r>
+      <w:r>
+        <w:t>, Title)</w:t>
+      </w:r>
+    </w:p>
+    <w:p>
+      <w:pPr>
+        <w:pStyle w:val="ListParagraph"/>
+        <w:ind w:left="792"/>
+      </w:pPr>
+      <w:proofErr w:type="gramStart"/>
+      <w:r>
+        <w:t>Major(</w:t>
+      </w:r>
+      <w:proofErr w:type="gramEnd"/>
       <w:r>
         <w:rPr>
           <w:u w:val="single"/>
@@ -144,10 +183,102 @@
         <w:t>Name</w:t>
       </w:r>
       <w:r>
-        <w:t>)</w:t>
-      </w:r>
-      <w:bookmarkStart w:id="0" w:name="_GoBack"/>
-      <w:bookmarkEnd w:id="0"/>
+        <w:t>, Department)</w:t>
+      </w:r>
+    </w:p>
+    <w:p>
+      <w:pPr>
+        <w:pStyle w:val="ListParagraph"/>
+        <w:ind w:left="792"/>
+      </w:pPr>
+    </w:p>
+    <w:p>
+      <w:pPr>
+        <w:pStyle w:val="ListParagraph"/>
+        <w:ind w:left="792"/>
+      </w:pPr>
+      <w:r>
+        <w:t>Course belongs to a weak entity set supporting a relationship, combine it with Major:</w:t>
+      </w:r>
+    </w:p>
+    <w:p>
+      <w:pPr>
+        <w:pStyle w:val="ListParagraph"/>
+        <w:ind w:left="792"/>
+      </w:pPr>
+      <w:proofErr w:type="gramStart"/>
+      <w:r>
+        <w:t>Course(</w:t>
+      </w:r>
+      <w:proofErr w:type="gramEnd"/>
+      <w:r>
+        <w:rPr>
+          <w:u w:val="single"/>
+        </w:rPr>
+        <w:t>Major – Name</w:t>
+      </w:r>
+      <w:r>
+        <w:t xml:space="preserve">, </w:t>
+      </w:r>
+      <w:r>
+        <w:rPr>
+          <w:u w:val="single"/>
+        </w:rPr>
+        <w:t>Number</w:t>
+      </w:r>
+      <w:r>
+        <w:t>, Title)</w:t>
+      </w:r>
+    </w:p>
+    <w:p>
+      <w:pPr>
+        <w:pStyle w:val="ListParagraph"/>
+        <w:ind w:left="792"/>
+      </w:pPr>
+    </w:p>
+    <w:p>
+      <w:pPr>
+        <w:pStyle w:val="ListParagraph"/>
+        <w:ind w:left="792"/>
+      </w:pPr>
+      <w:proofErr w:type="gramStart"/>
+      <w:r>
+        <w:t>Enrollment(</w:t>
+      </w:r>
+      <w:proofErr w:type="gramEnd"/>
+      <w:r>
+        <w:rPr>
+          <w:u w:val="single"/>
+        </w:rPr>
+        <w:t>Student – ID</w:t>
+      </w:r>
+      <w:r>
+        <w:t xml:space="preserve">, </w:t>
+      </w:r>
+      <w:r>
+        <w:rPr>
+          <w:u w:val="single"/>
+        </w:rPr>
+        <w:t>Major – Name</w:t>
+      </w:r>
+      <w:r>
+        <w:t xml:space="preserve">, </w:t>
+      </w:r>
+      <w:r>
+        <w:rPr>
+          <w:u w:val="single"/>
+        </w:rPr>
+        <w:t>Course – Number</w:t>
+      </w:r>
+      <w:r>
+        <w:t>, Grade)</w:t>
+      </w:r>
+    </w:p>
+    <w:p>
+      <w:pPr>
+        <w:pStyle w:val="ListParagraph"/>
+        <w:ind w:left="792"/>
+      </w:pPr>
     </w:p>
     <w:sectPr>
       <w:pgSz w:w="12240" w:h="15840"/>
